--- a/Programowanie - Three.js.docx
+++ b/Programowanie - Three.js.docx
@@ -629,6 +629,14 @@
           <w:b/>
           <w:bCs/>
         </w:rPr>
+        <w:t xml:space="preserve"> oraz bez użycia node.js</w:t>
+      </w:r>
+      <w:r>
+        <w:rPr>
+          <w:rFonts w:cstheme="minorHAnsi"/>
+          <w:b/>
+          <w:bCs/>
+        </w:rPr>
         <w:t>:</w:t>
       </w:r>
     </w:p>
@@ -672,13 +680,7 @@
         <w:rPr>
           <w:rFonts w:cstheme="minorHAnsi"/>
         </w:rPr>
-        <w:t xml:space="preserve"> oraz</w:t>
-      </w:r>
-      <w:r>
-        <w:rPr>
-          <w:rFonts w:cstheme="minorHAnsi"/>
-        </w:rPr>
-        <w:t xml:space="preserve"> node.js.</w:t>
+        <w:t>.</w:t>
       </w:r>
     </w:p>
     <w:p>
@@ -826,6 +828,12 @@
         </w:rPr>
         <w:t>hree.js</w:t>
       </w:r>
+      <w:r>
+        <w:rPr>
+          <w:rFonts w:cstheme="minorHAnsi"/>
+        </w:rPr>
+        <w:t xml:space="preserve"> i Main.js</w:t>
+      </w:r>
     </w:p>
     <w:p>
       <w:pPr>
@@ -882,13 +890,7 @@
         <w:rPr>
           <w:rFonts w:cstheme="minorHAnsi"/>
         </w:rPr>
-        <w:t xml:space="preserve"> </w:t>
-      </w:r>
-      <w:r>
-        <w:rPr>
-          <w:rFonts w:cstheme="minorHAnsi"/>
-        </w:rPr>
-        <w:t>Three.js</w:t>
+        <w:t xml:space="preserve"> Three.js</w:t>
       </w:r>
     </w:p>
     <w:p>
@@ -945,14 +947,12 @@
         </w:rPr>
         <w:t>Wstawienie w sekcji &lt;</w:t>
       </w:r>
-      <w:proofErr w:type="spellStart"/>
-      <w:r>
-        <w:rPr>
-          <w:rFonts w:cstheme="minorHAnsi"/>
-        </w:rPr>
-        <w:t>head</w:t>
-      </w:r>
-      <w:proofErr w:type="spellEnd"/>
+      <w:r>
+        <w:rPr>
+          <w:rFonts w:cstheme="minorHAnsi"/>
+        </w:rPr>
+        <w:t>body</w:t>
+      </w:r>
       <w:r>
         <w:rPr>
           <w:rFonts w:cstheme="minorHAnsi"/>
@@ -994,6 +994,44 @@
         <w:rPr>
           <w:rFonts w:cstheme="minorHAnsi"/>
         </w:rPr>
+        <w:t>type</w:t>
+      </w:r>
+      <w:proofErr w:type="spellEnd"/>
+      <w:r>
+        <w:rPr>
+          <w:rFonts w:cstheme="minorHAnsi"/>
+        </w:rPr>
+        <w:t xml:space="preserve"> = </w:t>
+      </w:r>
+      <w:r>
+        <w:rPr>
+          <w:rFonts w:cstheme="minorHAnsi"/>
+        </w:rPr>
+        <w:t>"</w:t>
+      </w:r>
+      <w:r>
+        <w:rPr>
+          <w:rFonts w:cstheme="minorHAnsi"/>
+        </w:rPr>
+        <w:t>module</w:t>
+      </w:r>
+      <w:r>
+        <w:rPr>
+          <w:rFonts w:cstheme="minorHAnsi"/>
+        </w:rPr>
+        <w:t>"</w:t>
+      </w:r>
+      <w:r>
+        <w:rPr>
+          <w:rFonts w:cstheme="minorHAnsi"/>
+        </w:rPr>
+        <w:t xml:space="preserve"> </w:t>
+      </w:r>
+      <w:proofErr w:type="spellStart"/>
+      <w:r>
+        <w:rPr>
+          <w:rFonts w:cstheme="minorHAnsi"/>
+        </w:rPr>
         <w:t>src</w:t>
       </w:r>
       <w:proofErr w:type="spellEnd"/>
@@ -1026,6 +1064,946 @@
           <w:rFonts w:cstheme="minorHAnsi"/>
         </w:rPr>
       </w:pPr>
+    </w:p>
+    <w:p>
+      <w:pPr>
+        <w:spacing w:after="0" w:line="240" w:lineRule="auto"/>
+        <w:ind w:left="705" w:hanging="705"/>
+        <w:jc w:val="both"/>
+        <w:rPr>
+          <w:rFonts w:cstheme="minorHAnsi"/>
+          <w:b/>
+          <w:bCs/>
+        </w:rPr>
+      </w:pPr>
+      <w:r>
+        <w:rPr>
+          <w:rFonts w:cstheme="minorHAnsi"/>
+          <w:b/>
+          <w:bCs/>
+        </w:rPr>
+        <w:t>3</w:t>
+      </w:r>
+      <w:r>
+        <w:rPr>
+          <w:rFonts w:cstheme="minorHAnsi"/>
+          <w:b/>
+          <w:bCs/>
+        </w:rPr>
+        <w:t>.</w:t>
+      </w:r>
+      <w:r>
+        <w:rPr>
+          <w:rFonts w:cstheme="minorHAnsi"/>
+          <w:b/>
+          <w:bCs/>
+        </w:rPr>
+        <w:tab/>
+      </w:r>
+      <w:r>
+        <w:rPr>
+          <w:rFonts w:cstheme="minorHAnsi"/>
+          <w:b/>
+          <w:bCs/>
+        </w:rPr>
+        <w:t xml:space="preserve">Uruchomienie projektu metodą uproszczoną bez użycia </w:t>
+      </w:r>
+      <w:proofErr w:type="spellStart"/>
+      <w:r>
+        <w:rPr>
+          <w:rFonts w:cstheme="minorHAnsi"/>
+          <w:b/>
+          <w:bCs/>
+        </w:rPr>
+        <w:t>build</w:t>
+      </w:r>
+      <w:proofErr w:type="spellEnd"/>
+      <w:r>
+        <w:rPr>
+          <w:rFonts w:cstheme="minorHAnsi"/>
+          <w:b/>
+          <w:bCs/>
+        </w:rPr>
+        <w:t xml:space="preserve"> </w:t>
+      </w:r>
+      <w:proofErr w:type="spellStart"/>
+      <w:r>
+        <w:rPr>
+          <w:rFonts w:cstheme="minorHAnsi"/>
+          <w:b/>
+          <w:bCs/>
+        </w:rPr>
+        <w:t>tool’a</w:t>
+      </w:r>
+      <w:proofErr w:type="spellEnd"/>
+      <w:r>
+        <w:rPr>
+          <w:rFonts w:cstheme="minorHAnsi"/>
+          <w:b/>
+          <w:bCs/>
+        </w:rPr>
+        <w:t xml:space="preserve"> oraz bez użycia node.js, ale z linkowaniem do Three.js</w:t>
+      </w:r>
+      <w:r>
+        <w:rPr>
+          <w:rFonts w:cstheme="minorHAnsi"/>
+          <w:b/>
+          <w:bCs/>
+        </w:rPr>
+        <w:t>:</w:t>
+      </w:r>
+    </w:p>
+    <w:p>
+      <w:pPr>
+        <w:spacing w:after="0" w:line="240" w:lineRule="auto"/>
+        <w:jc w:val="both"/>
+        <w:rPr>
+          <w:rFonts w:cstheme="minorHAnsi"/>
+        </w:rPr>
+      </w:pPr>
+    </w:p>
+    <w:p>
+      <w:pPr>
+        <w:pStyle w:val="Akapitzlist"/>
+        <w:numPr>
+          <w:ilvl w:val="0"/>
+          <w:numId w:val="17"/>
+        </w:numPr>
+        <w:spacing w:after="0" w:line="240" w:lineRule="auto"/>
+        <w:jc w:val="both"/>
+        <w:rPr>
+          <w:rFonts w:cstheme="minorHAnsi"/>
+        </w:rPr>
+      </w:pPr>
+      <w:r>
+        <w:rPr>
+          <w:rFonts w:cstheme="minorHAnsi"/>
+        </w:rPr>
+        <w:t xml:space="preserve">Instalacja Visual Studio </w:t>
+      </w:r>
+      <w:proofErr w:type="spellStart"/>
+      <w:r>
+        <w:rPr>
+          <w:rFonts w:cstheme="minorHAnsi"/>
+        </w:rPr>
+        <w:t>Code</w:t>
+      </w:r>
+      <w:proofErr w:type="spellEnd"/>
+      <w:r>
+        <w:rPr>
+          <w:rFonts w:cstheme="minorHAnsi"/>
+        </w:rPr>
+        <w:t>.</w:t>
+      </w:r>
+    </w:p>
+    <w:p>
+      <w:pPr>
+        <w:pStyle w:val="Akapitzlist"/>
+        <w:numPr>
+          <w:ilvl w:val="0"/>
+          <w:numId w:val="17"/>
+        </w:numPr>
+        <w:spacing w:after="0" w:line="240" w:lineRule="auto"/>
+        <w:jc w:val="both"/>
+        <w:rPr>
+          <w:rFonts w:cstheme="minorHAnsi"/>
+        </w:rPr>
+      </w:pPr>
+      <w:r>
+        <w:rPr>
+          <w:rFonts w:cstheme="minorHAnsi"/>
+        </w:rPr>
+        <w:t>Stworzenie folderu przykładowo o nazwie „</w:t>
+      </w:r>
+      <w:proofErr w:type="spellStart"/>
+      <w:r>
+        <w:rPr>
+          <w:rFonts w:cstheme="minorHAnsi"/>
+        </w:rPr>
+        <w:t>Threejs</w:t>
+      </w:r>
+      <w:proofErr w:type="spellEnd"/>
+      <w:r>
+        <w:rPr>
+          <w:rFonts w:cstheme="minorHAnsi"/>
+        </w:rPr>
+        <w:t xml:space="preserve">” w Visual Studio </w:t>
+      </w:r>
+      <w:proofErr w:type="spellStart"/>
+      <w:r>
+        <w:rPr>
+          <w:rFonts w:cstheme="minorHAnsi"/>
+        </w:rPr>
+        <w:t>Code</w:t>
+      </w:r>
+      <w:proofErr w:type="spellEnd"/>
+      <w:r>
+        <w:rPr>
+          <w:rFonts w:cstheme="minorHAnsi"/>
+        </w:rPr>
+        <w:t>.</w:t>
+      </w:r>
+    </w:p>
+    <w:p>
+      <w:pPr>
+        <w:pStyle w:val="Akapitzlist"/>
+        <w:numPr>
+          <w:ilvl w:val="0"/>
+          <w:numId w:val="17"/>
+        </w:numPr>
+        <w:spacing w:after="0" w:line="240" w:lineRule="auto"/>
+        <w:jc w:val="both"/>
+        <w:rPr>
+          <w:rFonts w:cstheme="minorHAnsi"/>
+        </w:rPr>
+      </w:pPr>
+      <w:r>
+        <w:rPr>
+          <w:rFonts w:cstheme="minorHAnsi"/>
+        </w:rPr>
+        <w:t xml:space="preserve">Zainstalowanie </w:t>
+      </w:r>
+      <w:proofErr w:type="spellStart"/>
+      <w:r>
+        <w:rPr>
+          <w:rFonts w:cstheme="minorHAnsi"/>
+        </w:rPr>
+        <w:t>plugin’u</w:t>
+      </w:r>
+      <w:proofErr w:type="spellEnd"/>
+      <w:r>
+        <w:rPr>
+          <w:rFonts w:cstheme="minorHAnsi"/>
+        </w:rPr>
+        <w:t xml:space="preserve"> do Visual Studio </w:t>
+      </w:r>
+      <w:proofErr w:type="spellStart"/>
+      <w:r>
+        <w:rPr>
+          <w:rFonts w:cstheme="minorHAnsi"/>
+        </w:rPr>
+        <w:t>Code</w:t>
+      </w:r>
+      <w:proofErr w:type="spellEnd"/>
+      <w:r>
+        <w:rPr>
+          <w:rFonts w:cstheme="minorHAnsi"/>
+        </w:rPr>
+        <w:t xml:space="preserve"> o nazwie „Live Server”.</w:t>
+      </w:r>
+    </w:p>
+    <w:p>
+      <w:pPr>
+        <w:pStyle w:val="Akapitzlist"/>
+        <w:numPr>
+          <w:ilvl w:val="0"/>
+          <w:numId w:val="17"/>
+        </w:numPr>
+        <w:spacing w:after="0" w:line="240" w:lineRule="auto"/>
+        <w:jc w:val="both"/>
+        <w:rPr>
+          <w:rFonts w:cstheme="minorHAnsi"/>
+        </w:rPr>
+      </w:pPr>
+      <w:r>
+        <w:rPr>
+          <w:rFonts w:cstheme="minorHAnsi"/>
+        </w:rPr>
+        <w:t>Utworzenie w folderze plików Index.html oraz Main.js</w:t>
+      </w:r>
+    </w:p>
+    <w:p>
+      <w:pPr>
+        <w:pStyle w:val="Akapitzlist"/>
+        <w:numPr>
+          <w:ilvl w:val="0"/>
+          <w:numId w:val="17"/>
+        </w:numPr>
+        <w:spacing w:after="0" w:line="240" w:lineRule="auto"/>
+        <w:jc w:val="both"/>
+        <w:rPr>
+          <w:rFonts w:cstheme="minorHAnsi"/>
+        </w:rPr>
+      </w:pPr>
+      <w:r>
+        <w:rPr>
+          <w:rFonts w:cstheme="minorHAnsi"/>
+        </w:rPr>
+        <w:t>Wstawienie w sekcji &lt;</w:t>
+      </w:r>
+      <w:r>
+        <w:rPr>
+          <w:rFonts w:cstheme="minorHAnsi"/>
+        </w:rPr>
+        <w:t>body</w:t>
+      </w:r>
+      <w:r>
+        <w:rPr>
+          <w:rFonts w:cstheme="minorHAnsi"/>
+        </w:rPr>
+        <w:t>&gt; następującego wiersza:</w:t>
+      </w:r>
+    </w:p>
+    <w:p>
+      <w:pPr>
+        <w:pStyle w:val="Akapitzlist"/>
+        <w:spacing w:after="0" w:line="240" w:lineRule="auto"/>
+        <w:jc w:val="both"/>
+        <w:rPr>
+          <w:rFonts w:cstheme="minorHAnsi"/>
+        </w:rPr>
+      </w:pPr>
+      <w:r>
+        <w:rPr>
+          <w:rFonts w:cstheme="minorHAnsi"/>
+        </w:rPr>
+        <w:t>&lt;</w:t>
+      </w:r>
+      <w:proofErr w:type="spellStart"/>
+      <w:r>
+        <w:rPr>
+          <w:rFonts w:cstheme="minorHAnsi"/>
+        </w:rPr>
+        <w:t>script</w:t>
+      </w:r>
+      <w:proofErr w:type="spellEnd"/>
+      <w:r>
+        <w:rPr>
+          <w:rFonts w:cstheme="minorHAnsi"/>
+        </w:rPr>
+        <w:t xml:space="preserve"> </w:t>
+      </w:r>
+      <w:proofErr w:type="spellStart"/>
+      <w:r>
+        <w:rPr>
+          <w:rFonts w:cstheme="minorHAnsi"/>
+        </w:rPr>
+        <w:t>type</w:t>
+      </w:r>
+      <w:proofErr w:type="spellEnd"/>
+      <w:r>
+        <w:rPr>
+          <w:rFonts w:cstheme="minorHAnsi"/>
+        </w:rPr>
+        <w:t xml:space="preserve"> = </w:t>
+      </w:r>
+      <w:r>
+        <w:rPr>
+          <w:rFonts w:cstheme="minorHAnsi"/>
+        </w:rPr>
+        <w:t>"</w:t>
+      </w:r>
+      <w:r>
+        <w:rPr>
+          <w:rFonts w:cstheme="minorHAnsi"/>
+        </w:rPr>
+        <w:t>module</w:t>
+      </w:r>
+      <w:r>
+        <w:rPr>
+          <w:rFonts w:cstheme="minorHAnsi"/>
+        </w:rPr>
+        <w:t>"</w:t>
+      </w:r>
+      <w:r>
+        <w:rPr>
+          <w:rFonts w:cstheme="minorHAnsi"/>
+        </w:rPr>
+        <w:t xml:space="preserve"> </w:t>
+      </w:r>
+      <w:proofErr w:type="spellStart"/>
+      <w:r>
+        <w:rPr>
+          <w:rFonts w:cstheme="minorHAnsi"/>
+        </w:rPr>
+        <w:t>src</w:t>
+      </w:r>
+      <w:proofErr w:type="spellEnd"/>
+      <w:r>
+        <w:rPr>
+          <w:rFonts w:cstheme="minorHAnsi"/>
+        </w:rPr>
+        <w:t>="three.js"&gt;&lt;/</w:t>
+      </w:r>
+      <w:proofErr w:type="spellStart"/>
+      <w:r>
+        <w:rPr>
+          <w:rFonts w:cstheme="minorHAnsi"/>
+        </w:rPr>
+        <w:t>script</w:t>
+      </w:r>
+      <w:proofErr w:type="spellEnd"/>
+      <w:r>
+        <w:rPr>
+          <w:rFonts w:cstheme="minorHAnsi"/>
+        </w:rPr>
+        <w:t>&gt;</w:t>
+      </w:r>
+    </w:p>
+    <w:p>
+      <w:pPr>
+        <w:pStyle w:val="Akapitzlist"/>
+        <w:spacing w:after="0" w:line="240" w:lineRule="auto"/>
+        <w:jc w:val="both"/>
+        <w:rPr>
+          <w:rFonts w:cstheme="minorHAnsi"/>
+        </w:rPr>
+      </w:pPr>
+      <w:r>
+        <w:rPr>
+          <w:rFonts w:cstheme="minorHAnsi"/>
+        </w:rPr>
+        <w:t>&lt;</w:t>
+      </w:r>
+      <w:proofErr w:type="spellStart"/>
+      <w:r>
+        <w:rPr>
+          <w:rFonts w:cstheme="minorHAnsi"/>
+        </w:rPr>
+        <w:t>script</w:t>
+      </w:r>
+      <w:proofErr w:type="spellEnd"/>
+      <w:r>
+        <w:rPr>
+          <w:rFonts w:cstheme="minorHAnsi"/>
+        </w:rPr>
+        <w:t xml:space="preserve"> </w:t>
+      </w:r>
+      <w:proofErr w:type="spellStart"/>
+      <w:r>
+        <w:rPr>
+          <w:rFonts w:cstheme="minorHAnsi"/>
+        </w:rPr>
+        <w:t>type</w:t>
+      </w:r>
+      <w:proofErr w:type="spellEnd"/>
+      <w:r>
+        <w:rPr>
+          <w:rFonts w:cstheme="minorHAnsi"/>
+        </w:rPr>
+        <w:t xml:space="preserve">="module" </w:t>
+      </w:r>
+      <w:proofErr w:type="spellStart"/>
+      <w:r>
+        <w:rPr>
+          <w:rFonts w:cstheme="minorHAnsi"/>
+        </w:rPr>
+        <w:t>src</w:t>
+      </w:r>
+      <w:proofErr w:type="spellEnd"/>
+      <w:r>
+        <w:rPr>
+          <w:rFonts w:cstheme="minorHAnsi"/>
+        </w:rPr>
+        <w:t>="Main.js"&gt;&lt;/</w:t>
+      </w:r>
+      <w:proofErr w:type="spellStart"/>
+      <w:r>
+        <w:rPr>
+          <w:rFonts w:cstheme="minorHAnsi"/>
+        </w:rPr>
+        <w:t>script</w:t>
+      </w:r>
+      <w:proofErr w:type="spellEnd"/>
+      <w:r>
+        <w:rPr>
+          <w:rFonts w:cstheme="minorHAnsi"/>
+        </w:rPr>
+        <w:t>&gt;</w:t>
+      </w:r>
+    </w:p>
+    <w:p>
+      <w:pPr>
+        <w:pStyle w:val="Akapitzlist"/>
+        <w:spacing w:after="0" w:line="240" w:lineRule="auto"/>
+        <w:jc w:val="both"/>
+        <w:rPr>
+          <w:rFonts w:cstheme="minorHAnsi"/>
+        </w:rPr>
+      </w:pPr>
+    </w:p>
+    <w:p>
+      <w:pPr>
+        <w:pStyle w:val="Akapitzlist"/>
+        <w:numPr>
+          <w:ilvl w:val="0"/>
+          <w:numId w:val="17"/>
+        </w:numPr>
+        <w:spacing w:after="0" w:line="240" w:lineRule="auto"/>
+        <w:jc w:val="both"/>
+        <w:rPr>
+          <w:rFonts w:cstheme="minorHAnsi"/>
+        </w:rPr>
+      </w:pPr>
+      <w:r>
+        <w:rPr>
+          <w:rFonts w:cstheme="minorHAnsi"/>
+        </w:rPr>
+        <w:t xml:space="preserve">Wstawienie następującego </w:t>
+      </w:r>
+      <w:r>
+        <w:rPr>
+          <w:rFonts w:cstheme="minorHAnsi"/>
+        </w:rPr>
+        <w:t>kodu do sekcji &lt;</w:t>
+      </w:r>
+      <w:proofErr w:type="spellStart"/>
+      <w:r>
+        <w:rPr>
+          <w:rFonts w:cstheme="minorHAnsi"/>
+        </w:rPr>
+        <w:t>head</w:t>
+      </w:r>
+      <w:proofErr w:type="spellEnd"/>
+      <w:r>
+        <w:rPr>
+          <w:rFonts w:cstheme="minorHAnsi"/>
+        </w:rPr>
+        <w:t xml:space="preserve">&gt; pod sekcją </w:t>
+      </w:r>
+      <w:r>
+        <w:rPr>
+          <w:rFonts w:cstheme="minorHAnsi"/>
+        </w:rPr>
+        <w:t>&lt;</w:t>
+      </w:r>
+      <w:r>
+        <w:rPr>
+          <w:rFonts w:cstheme="minorHAnsi"/>
+        </w:rPr>
+        <w:t>style</w:t>
+      </w:r>
+      <w:r>
+        <w:rPr>
+          <w:rFonts w:cstheme="minorHAnsi"/>
+        </w:rPr>
+        <w:t>&gt;:</w:t>
+      </w:r>
+    </w:p>
+    <w:p>
+      <w:pPr>
+        <w:pStyle w:val="Akapitzlist"/>
+        <w:spacing w:after="0" w:line="240" w:lineRule="auto"/>
+        <w:jc w:val="both"/>
+        <w:rPr>
+          <w:rFonts w:cstheme="minorHAnsi"/>
+        </w:rPr>
+      </w:pPr>
+    </w:p>
+    <w:p>
+      <w:pPr>
+        <w:spacing w:after="0" w:line="240" w:lineRule="auto"/>
+        <w:ind w:left="705"/>
+        <w:rPr>
+          <w:rFonts w:cstheme="minorHAnsi"/>
+        </w:rPr>
+      </w:pPr>
+      <w:r>
+        <w:rPr>
+          <w:rFonts w:cstheme="minorHAnsi"/>
+        </w:rPr>
+        <w:t>&lt;</w:t>
+      </w:r>
+      <w:proofErr w:type="spellStart"/>
+      <w:r>
+        <w:rPr>
+          <w:rFonts w:cstheme="minorHAnsi"/>
+        </w:rPr>
+        <w:t>script</w:t>
+      </w:r>
+      <w:proofErr w:type="spellEnd"/>
+      <w:r>
+        <w:rPr>
+          <w:rFonts w:cstheme="minorHAnsi"/>
+        </w:rPr>
+        <w:t xml:space="preserve"> </w:t>
+      </w:r>
+      <w:proofErr w:type="spellStart"/>
+      <w:r>
+        <w:rPr>
+          <w:rFonts w:cstheme="minorHAnsi"/>
+        </w:rPr>
+        <w:t>async</w:t>
+      </w:r>
+      <w:proofErr w:type="spellEnd"/>
+      <w:r>
+        <w:rPr>
+          <w:rFonts w:cstheme="minorHAnsi"/>
+        </w:rPr>
+        <w:t xml:space="preserve"> src="https://unpkg.com/es-module-shims@1.3.6/dist/es-module</w:t>
+      </w:r>
+      <w:r>
+        <w:rPr>
+          <w:rFonts w:cstheme="minorHAnsi"/>
+        </w:rPr>
+        <w:t>-</w:t>
+      </w:r>
+      <w:r>
+        <w:rPr>
+          <w:rFonts w:cstheme="minorHAnsi"/>
+        </w:rPr>
+        <w:t>shims.js"&gt;&lt;/script&gt;</w:t>
+      </w:r>
+    </w:p>
+    <w:p>
+      <w:pPr>
+        <w:spacing w:after="0" w:line="240" w:lineRule="auto"/>
+        <w:ind w:firstLine="705"/>
+        <w:rPr>
+          <w:rFonts w:cstheme="minorHAnsi"/>
+        </w:rPr>
+      </w:pPr>
+    </w:p>
+    <w:p>
+      <w:pPr>
+        <w:spacing w:after="0" w:line="240" w:lineRule="auto"/>
+        <w:ind w:firstLine="705"/>
+        <w:rPr>
+          <w:rFonts w:cstheme="minorHAnsi"/>
+        </w:rPr>
+      </w:pPr>
+      <w:r>
+        <w:rPr>
+          <w:rFonts w:cstheme="minorHAnsi"/>
+        </w:rPr>
+        <w:lastRenderedPageBreak/>
+        <w:tab/>
+        <w:t>&lt;!-- Tutaj zawsze trzeba aktualizować numer wersji 0.160.0 na najbardziej aktualny. --&gt;</w:t>
+      </w:r>
+    </w:p>
+    <w:p>
+      <w:pPr>
+        <w:spacing w:after="0" w:line="240" w:lineRule="auto"/>
+        <w:ind w:left="705"/>
+        <w:rPr>
+          <w:rFonts w:cstheme="minorHAnsi"/>
+        </w:rPr>
+      </w:pPr>
+      <w:r>
+        <w:rPr>
+          <w:rFonts w:cstheme="minorHAnsi"/>
+        </w:rPr>
+        <w:tab/>
+        <w:t>&lt;!-- Ten fragment kodu umożliwia wczytywanie zawartości pakietu "</w:t>
+      </w:r>
+      <w:proofErr w:type="spellStart"/>
+      <w:r>
+        <w:rPr>
+          <w:rFonts w:cstheme="minorHAnsi"/>
+        </w:rPr>
+        <w:t>three</w:t>
+      </w:r>
+      <w:proofErr w:type="spellEnd"/>
+      <w:r>
+        <w:rPr>
+          <w:rFonts w:cstheme="minorHAnsi"/>
+        </w:rPr>
+        <w:t>" bez konieczności ściągania go. --&gt;</w:t>
+      </w:r>
+    </w:p>
+    <w:p>
+      <w:pPr>
+        <w:spacing w:after="0" w:line="240" w:lineRule="auto"/>
+        <w:ind w:firstLine="705"/>
+        <w:rPr>
+          <w:rFonts w:cstheme="minorHAnsi"/>
+        </w:rPr>
+      </w:pPr>
+    </w:p>
+    <w:p>
+      <w:pPr>
+        <w:spacing w:after="0" w:line="240" w:lineRule="auto"/>
+        <w:ind w:firstLine="705"/>
+        <w:rPr>
+          <w:rFonts w:cstheme="minorHAnsi"/>
+        </w:rPr>
+      </w:pPr>
+      <w:r>
+        <w:rPr>
+          <w:rFonts w:cstheme="minorHAnsi"/>
+        </w:rPr>
+        <w:tab/>
+        <w:t>&lt;</w:t>
+      </w:r>
+      <w:proofErr w:type="spellStart"/>
+      <w:r>
+        <w:rPr>
+          <w:rFonts w:cstheme="minorHAnsi"/>
+        </w:rPr>
+        <w:t>script</w:t>
+      </w:r>
+      <w:proofErr w:type="spellEnd"/>
+      <w:r>
+        <w:rPr>
+          <w:rFonts w:cstheme="minorHAnsi"/>
+        </w:rPr>
+        <w:t xml:space="preserve"> </w:t>
+      </w:r>
+      <w:proofErr w:type="spellStart"/>
+      <w:r>
+        <w:rPr>
+          <w:rFonts w:cstheme="minorHAnsi"/>
+        </w:rPr>
+        <w:t>type</w:t>
+      </w:r>
+      <w:proofErr w:type="spellEnd"/>
+      <w:r>
+        <w:rPr>
+          <w:rFonts w:cstheme="minorHAnsi"/>
+        </w:rPr>
+        <w:t>="</w:t>
+      </w:r>
+      <w:proofErr w:type="spellStart"/>
+      <w:r>
+        <w:rPr>
+          <w:rFonts w:cstheme="minorHAnsi"/>
+        </w:rPr>
+        <w:t>importmap</w:t>
+      </w:r>
+      <w:proofErr w:type="spellEnd"/>
+      <w:r>
+        <w:rPr>
+          <w:rFonts w:cstheme="minorHAnsi"/>
+        </w:rPr>
+        <w:t>"&gt;</w:t>
+      </w:r>
+    </w:p>
+    <w:p>
+      <w:pPr>
+        <w:spacing w:after="0" w:line="240" w:lineRule="auto"/>
+        <w:ind w:firstLine="705"/>
+        <w:rPr>
+          <w:rFonts w:cstheme="minorHAnsi"/>
+        </w:rPr>
+      </w:pPr>
+      <w:r>
+        <w:rPr>
+          <w:rFonts w:cstheme="minorHAnsi"/>
+        </w:rPr>
+        <w:tab/>
+      </w:r>
+      <w:r>
+        <w:rPr>
+          <w:rFonts w:cstheme="minorHAnsi"/>
+        </w:rPr>
+        <w:tab/>
+        <w:t>{</w:t>
+      </w:r>
+    </w:p>
+    <w:p>
+      <w:pPr>
+        <w:spacing w:after="0" w:line="240" w:lineRule="auto"/>
+        <w:ind w:firstLine="705"/>
+        <w:rPr>
+          <w:rFonts w:cstheme="minorHAnsi"/>
+        </w:rPr>
+      </w:pPr>
+      <w:r>
+        <w:rPr>
+          <w:rFonts w:cstheme="minorHAnsi"/>
+        </w:rPr>
+        <w:tab/>
+      </w:r>
+      <w:r>
+        <w:rPr>
+          <w:rFonts w:cstheme="minorHAnsi"/>
+        </w:rPr>
+        <w:tab/>
+        <w:t xml:space="preserve">  "</w:t>
+      </w:r>
+      <w:proofErr w:type="spellStart"/>
+      <w:r>
+        <w:rPr>
+          <w:rFonts w:cstheme="minorHAnsi"/>
+        </w:rPr>
+        <w:t>imports</w:t>
+      </w:r>
+      <w:proofErr w:type="spellEnd"/>
+      <w:r>
+        <w:rPr>
+          <w:rFonts w:cstheme="minorHAnsi"/>
+        </w:rPr>
+        <w:t>": {</w:t>
+      </w:r>
+    </w:p>
+    <w:p>
+      <w:pPr>
+        <w:spacing w:after="0" w:line="240" w:lineRule="auto"/>
+        <w:ind w:firstLine="705"/>
+        <w:rPr>
+          <w:rFonts w:cstheme="minorHAnsi"/>
+        </w:rPr>
+      </w:pPr>
+      <w:r>
+        <w:rPr>
+          <w:rFonts w:cstheme="minorHAnsi"/>
+        </w:rPr>
+        <w:tab/>
+      </w:r>
+      <w:r>
+        <w:rPr>
+          <w:rFonts w:cstheme="minorHAnsi"/>
+        </w:rPr>
+        <w:tab/>
+      </w:r>
+      <w:r>
+        <w:rPr>
+          <w:rFonts w:cstheme="minorHAnsi"/>
+        </w:rPr>
+        <w:tab/>
+        <w:t>"</w:t>
+      </w:r>
+      <w:proofErr w:type="spellStart"/>
+      <w:r>
+        <w:rPr>
+          <w:rFonts w:cstheme="minorHAnsi"/>
+        </w:rPr>
+        <w:t>three</w:t>
+      </w:r>
+      <w:proofErr w:type="spellEnd"/>
+      <w:r>
+        <w:rPr>
+          <w:rFonts w:cstheme="minorHAnsi"/>
+        </w:rPr>
+        <w:t xml:space="preserve">": "https://unpkg.com/three@0.160.0/build/three.module.js", </w:t>
+      </w:r>
+    </w:p>
+    <w:p>
+      <w:pPr>
+        <w:spacing w:after="0" w:line="240" w:lineRule="auto"/>
+        <w:ind w:firstLine="705"/>
+        <w:rPr>
+          <w:rFonts w:cstheme="minorHAnsi"/>
+        </w:rPr>
+      </w:pPr>
+      <w:r>
+        <w:rPr>
+          <w:rFonts w:cstheme="minorHAnsi"/>
+        </w:rPr>
+        <w:tab/>
+      </w:r>
+      <w:r>
+        <w:rPr>
+          <w:rFonts w:cstheme="minorHAnsi"/>
+        </w:rPr>
+        <w:tab/>
+      </w:r>
+      <w:r>
+        <w:rPr>
+          <w:rFonts w:cstheme="minorHAnsi"/>
+        </w:rPr>
+        <w:tab/>
+        <w:t>"</w:t>
+      </w:r>
+      <w:proofErr w:type="spellStart"/>
+      <w:r>
+        <w:rPr>
+          <w:rFonts w:cstheme="minorHAnsi"/>
+        </w:rPr>
+        <w:t>three</w:t>
+      </w:r>
+      <w:proofErr w:type="spellEnd"/>
+      <w:r>
+        <w:rPr>
+          <w:rFonts w:cstheme="minorHAnsi"/>
+        </w:rPr>
+        <w:t>/</w:t>
+      </w:r>
+      <w:proofErr w:type="spellStart"/>
+      <w:r>
+        <w:rPr>
+          <w:rFonts w:cstheme="minorHAnsi"/>
+        </w:rPr>
+        <w:t>addons</w:t>
+      </w:r>
+      <w:proofErr w:type="spellEnd"/>
+      <w:r>
+        <w:rPr>
+          <w:rFonts w:cstheme="minorHAnsi"/>
+        </w:rPr>
+        <w:t>/": "https://unpkg.com/three@0.160.0/examples/jsm/"</w:t>
+      </w:r>
+    </w:p>
+    <w:p>
+      <w:pPr>
+        <w:spacing w:after="0" w:line="240" w:lineRule="auto"/>
+        <w:ind w:firstLine="705"/>
+        <w:rPr>
+          <w:rFonts w:cstheme="minorHAnsi"/>
+        </w:rPr>
+      </w:pPr>
+      <w:r>
+        <w:rPr>
+          <w:rFonts w:cstheme="minorHAnsi"/>
+        </w:rPr>
+        <w:tab/>
+      </w:r>
+      <w:r>
+        <w:rPr>
+          <w:rFonts w:cstheme="minorHAnsi"/>
+        </w:rPr>
+        <w:tab/>
+        <w:t xml:space="preserve">  </w:t>
+      </w:r>
+      <w:r>
+        <w:rPr>
+          <w:rFonts w:cstheme="minorHAnsi"/>
+        </w:rPr>
+        <w:tab/>
+        <w:t>}</w:t>
+      </w:r>
+    </w:p>
+    <w:p>
+      <w:pPr>
+        <w:spacing w:after="0" w:line="240" w:lineRule="auto"/>
+        <w:ind w:firstLine="705"/>
+        <w:rPr>
+          <w:rFonts w:cstheme="minorHAnsi"/>
+        </w:rPr>
+      </w:pPr>
+      <w:r>
+        <w:rPr>
+          <w:rFonts w:cstheme="minorHAnsi"/>
+        </w:rPr>
+        <w:tab/>
+      </w:r>
+      <w:r>
+        <w:rPr>
+          <w:rFonts w:cstheme="minorHAnsi"/>
+        </w:rPr>
+        <w:tab/>
+        <w:t>}</w:t>
+      </w:r>
+    </w:p>
+    <w:p>
+      <w:pPr>
+        <w:spacing w:after="0" w:line="240" w:lineRule="auto"/>
+        <w:ind w:firstLine="705"/>
+        <w:rPr>
+          <w:rFonts w:cstheme="minorHAnsi"/>
+        </w:rPr>
+      </w:pPr>
+      <w:r>
+        <w:rPr>
+          <w:rFonts w:cstheme="minorHAnsi"/>
+        </w:rPr>
+        <w:tab/>
+        <w:t>&lt;/</w:t>
+      </w:r>
+      <w:proofErr w:type="spellStart"/>
+      <w:r>
+        <w:rPr>
+          <w:rFonts w:cstheme="minorHAnsi"/>
+        </w:rPr>
+        <w:t>script</w:t>
+      </w:r>
+      <w:proofErr w:type="spellEnd"/>
+      <w:r>
+        <w:rPr>
+          <w:rFonts w:cstheme="minorHAnsi"/>
+        </w:rPr>
+        <w:t>&gt;</w:t>
+      </w:r>
     </w:p>
     <w:sectPr>
       <w:pgSz w:w="11906" w:h="16838"/>
